--- a/New Microsoft Word Document.docx
+++ b/New Microsoft Word Document.docx
@@ -9,16 +9,31 @@
     </w:p>
     <w:p>
       <w:r>
-        <w:t xml:space="preserve"> </w:t>
-      </w:r>
-      <w:r>
-        <w:rPr>
-          <w:b/>
-          <w:bCs/>
-          <w:sz w:val="20"/>
-          <w:szCs w:val="20"/>
-        </w:rPr>
-        <w:t xml:space="preserve">Many industrial projects involve the use of prefabricated modules built offsite, and installation on-site using mobile cranes. Due to their costly operation and safety concerns, utilization of such heavy lift mobile cranes requires a precise heavy lift planning. Traditional heavy lift path planning methods on congested industrial job sites are ineffective, time-consuming and non-precise in many cases, whereas computer-based simulation models and visualization can be a substantial improving tool. </w:t>
+        <w:rPr>
+          <w:b/>
+          <w:bCs/>
+          <w:sz w:val="20"/>
+          <w:szCs w:val="20"/>
+        </w:rPr>
+        <w:t xml:space="preserve">Many industrial projects involve the use of prefabricated modules built offsite, and installation on-site using mobile cranes. Due to their costly operation and safety concerns, utilization of such heavy lift mobile cranes requires a precise lift planning. Traditional lift planning methods on congested industrial job sites are ineffective, time-consuming and non-precise in many cases, whereas computer-based simulation can be a </w:t>
+      </w:r>
+      <w:r>
+        <w:rPr>
+          <w:b/>
+          <w:bCs/>
+          <w:sz w:val="20"/>
+          <w:szCs w:val="20"/>
+        </w:rPr>
+        <w:t xml:space="preserve">better </w:t>
+      </w:r>
+      <w:r>
+        <w:rPr>
+          <w:b/>
+          <w:bCs/>
+          <w:sz w:val="20"/>
+          <w:szCs w:val="20"/>
+        </w:rPr>
+        <w:t xml:space="preserve">tool. </w:t>
       </w:r>
       <w:r>
         <w:rPr>
@@ -54,27 +69,25 @@
           <w:sz w:val="20"/>
           <w:szCs w:val="20"/>
         </w:rPr>
-        <w:t xml:space="preserve"> can experience lifting process in </w:t>
-      </w:r>
-      <w:proofErr w:type="gramStart"/>
-      <w:r>
-        <w:rPr>
-          <w:b/>
-          <w:bCs/>
-          <w:sz w:val="20"/>
-          <w:szCs w:val="20"/>
-        </w:rPr>
-        <w:t>an immerse</w:t>
-      </w:r>
-      <w:proofErr w:type="gramEnd"/>
-      <w:r>
-        <w:rPr>
-          <w:b/>
-          <w:bCs/>
-          <w:sz w:val="20"/>
-          <w:szCs w:val="20"/>
-        </w:rPr>
-        <w:t xml:space="preserve"> virtual environment. Providing such VR model not only facilitates planning for lifts</w:t>
+        <w:t xml:space="preserve"> can experience lifting process. Providing such VR </w:t>
+      </w:r>
+      <w:r>
+        <w:rPr>
+          <w:b/>
+          <w:bCs/>
+          <w:sz w:val="20"/>
+          <w:szCs w:val="20"/>
+        </w:rPr>
+        <w:t>simulation</w:t>
+      </w:r>
+      <w:r>
+        <w:rPr>
+          <w:b/>
+          <w:bCs/>
+          <w:sz w:val="20"/>
+          <w:szCs w:val="20"/>
+        </w:rPr>
+        <w:t xml:space="preserve"> not only facilitates planning for lifts</w:t>
       </w:r>
       <w:r>
         <w:rPr>
@@ -92,19 +105,10 @@
           <w:sz w:val="20"/>
           <w:szCs w:val="20"/>
         </w:rPr>
-        <w:t xml:space="preserve"> but also it provides a training environment to enhance safe climate prior to the actual lift. The developed VR model is implemented successfully on an actual construction site of a petrochemical plant on a modular basis in which heavy lift mobile cranes are emp</w:t>
+        <w:t xml:space="preserve"> but also provides a training environment to enhance safe climate prior to the actual lift. The developed VR model is implemented successfully on an actual construction site of a petrochemical plant on a modular basis in which heavy lift mobile cranes are employed.</w:t>
       </w:r>
       <w:bookmarkStart w:id="0" w:name="_GoBack"/>
       <w:bookmarkEnd w:id="0"/>
-      <w:r>
-        <w:rPr>
-          <w:b/>
-          <w:bCs/>
-          <w:sz w:val="20"/>
-          <w:szCs w:val="20"/>
-        </w:rPr>
-        <w:t>loyed.</w:t>
-      </w:r>
     </w:p>
     <w:sectPr>
       <w:pgSz w:w="12240" w:h="15840"/>
